--- a/Odevler/Makine Öğrenmesi Ödev Final.docx
+++ b/Odevler/Makine Öğrenmesi Ödev Final.docx
@@ -19,7 +19,139 @@
           <w:sz w:val="24"/>
           <w:szCs w:val="24"/>
         </w:rPr>
-        <w:t>Makine Öğrenmesi Yarıyıl Sonu Değerlendirme için Ödevler</w:t>
+        <w:t>Makine Öğrenm</w:t>
+      </w:r>
+      <w:r>
+        <w:rPr>
+          <w:rFonts w:ascii="Times New Roman" w:hAnsi="Times New Roman" w:cs="Times New Roman"/>
+          <w:b/>
+          <w:sz w:val="24"/>
+          <w:szCs w:val="24"/>
+        </w:rPr>
+        <w:t>esi Yarıyıl Sonu Değerlendirme İ</w:t>
+      </w:r>
+      <w:r>
+        <w:rPr>
+          <w:rFonts w:ascii="Times New Roman" w:hAnsi="Times New Roman" w:cs="Times New Roman"/>
+          <w:b/>
+          <w:sz w:val="24"/>
+          <w:szCs w:val="24"/>
+        </w:rPr>
+        <w:t>çin Ödevler</w:t>
+      </w:r>
+    </w:p>
+    <w:p>
+      <w:pPr>
+        <w:jc w:val="both"/>
+        <w:rPr>
+          <w:rFonts w:ascii="Times New Roman" w:hAnsi="Times New Roman" w:cs="Times New Roman"/>
+          <w:sz w:val="24"/>
+          <w:szCs w:val="24"/>
+        </w:rPr>
+      </w:pPr>
+      <w:r>
+        <w:rPr>
+          <w:rFonts w:ascii="Times New Roman" w:hAnsi="Times New Roman" w:cs="Times New Roman"/>
+          <w:b/>
+          <w:sz w:val="24"/>
+          <w:szCs w:val="24"/>
+        </w:rPr>
+        <w:t xml:space="preserve">Not: </w:t>
+      </w:r>
+      <w:r>
+        <w:rPr>
+          <w:rFonts w:ascii="Times New Roman" w:hAnsi="Times New Roman" w:cs="Times New Roman"/>
+          <w:sz w:val="24"/>
+          <w:szCs w:val="24"/>
+        </w:rPr>
+        <w:t xml:space="preserve">Ödevler verildiği haftanın bir sonraki hafta derste bilgisayar üzerinde kontrol edilecektir. Ayrıca yazmış olduğunuz kodlarla ilgili iki adet soru sorulacaktır. Değerlendirme </w:t>
+      </w:r>
+      <w:proofErr w:type="gramStart"/>
+      <w:r>
+        <w:rPr>
+          <w:rFonts w:ascii="Times New Roman" w:hAnsi="Times New Roman" w:cs="Times New Roman"/>
+          <w:sz w:val="24"/>
+          <w:szCs w:val="24"/>
+        </w:rPr>
+        <w:t>kriterleri</w:t>
+      </w:r>
+      <w:proofErr w:type="gramEnd"/>
+      <w:r>
+        <w:rPr>
+          <w:rFonts w:ascii="Times New Roman" w:hAnsi="Times New Roman" w:cs="Times New Roman"/>
+          <w:sz w:val="24"/>
+          <w:szCs w:val="24"/>
+        </w:rPr>
+        <w:t xml:space="preserve"> aşağıdaki gibidir?</w:t>
+      </w:r>
+    </w:p>
+    <w:p>
+      <w:pPr>
+        <w:pStyle w:val="ListeParagraf"/>
+        <w:numPr>
+          <w:ilvl w:val="0"/>
+          <w:numId w:val="1"/>
+        </w:numPr>
+        <w:jc w:val="both"/>
+        <w:rPr>
+          <w:rFonts w:ascii="Times New Roman" w:hAnsi="Times New Roman" w:cs="Times New Roman"/>
+          <w:sz w:val="24"/>
+          <w:szCs w:val="24"/>
+        </w:rPr>
+      </w:pPr>
+      <w:r>
+        <w:rPr>
+          <w:rFonts w:ascii="Times New Roman" w:hAnsi="Times New Roman" w:cs="Times New Roman"/>
+          <w:sz w:val="24"/>
+          <w:szCs w:val="24"/>
+        </w:rPr>
+        <w:t>İstenen çıktıyı veren ve sorulara cevap veren öğrencilerin ödevleri 100 puan olarak değerlendirilir.</w:t>
+      </w:r>
+    </w:p>
+    <w:p>
+      <w:pPr>
+        <w:pStyle w:val="ListeParagraf"/>
+        <w:numPr>
+          <w:ilvl w:val="0"/>
+          <w:numId w:val="1"/>
+        </w:numPr>
+        <w:jc w:val="both"/>
+        <w:rPr>
+          <w:rFonts w:ascii="Times New Roman" w:hAnsi="Times New Roman" w:cs="Times New Roman"/>
+          <w:sz w:val="24"/>
+          <w:szCs w:val="24"/>
+        </w:rPr>
+      </w:pPr>
+      <w:r>
+        <w:rPr>
+          <w:rFonts w:ascii="Times New Roman" w:hAnsi="Times New Roman" w:cs="Times New Roman"/>
+          <w:sz w:val="24"/>
+          <w:szCs w:val="24"/>
+        </w:rPr>
+        <w:t>İstenen çıktıyı tam vermeyip sorulan sorulara cevap veren öğrencilerin ödevleri 50 puan olarak değerlendirilecektir.</w:t>
+      </w:r>
+    </w:p>
+    <w:p>
+      <w:pPr>
+        <w:pStyle w:val="ListeParagraf"/>
+        <w:numPr>
+          <w:ilvl w:val="0"/>
+          <w:numId w:val="1"/>
+        </w:numPr>
+        <w:jc w:val="both"/>
+        <w:rPr>
+          <w:rFonts w:ascii="Times New Roman" w:hAnsi="Times New Roman" w:cs="Times New Roman"/>
+          <w:sz w:val="24"/>
+          <w:szCs w:val="24"/>
+        </w:rPr>
+      </w:pPr>
+      <w:r>
+        <w:rPr>
+          <w:rFonts w:ascii="Times New Roman" w:hAnsi="Times New Roman" w:cs="Times New Roman"/>
+          <w:sz w:val="24"/>
+          <w:szCs w:val="24"/>
+        </w:rPr>
+        <w:t>Sorulan sorulara cevap verilmesi esastır. Ödevi istenen çıktıyı veren ancak kodla ilgili iki soruya cevap veremeyen öğrencilerin cevap veremediği soru başına 50 puan düşülecektir. İki soruya da cevap veremeyen öğrencilerin ödevleri 0 puandır.</w:t>
       </w:r>
     </w:p>
     <w:p>
@@ -32,13 +164,24 @@
           <w:szCs w:val="24"/>
         </w:rPr>
       </w:pPr>
-      <w:r>
+    </w:p>
+    <w:p>
+      <w:pPr>
+        <w:jc w:val="center"/>
         <w:rPr>
           <w:rFonts w:ascii="Times New Roman" w:hAnsi="Times New Roman" w:cs="Times New Roman"/>
           <w:b/>
           <w:sz w:val="24"/>
           <w:szCs w:val="24"/>
         </w:rPr>
+      </w:pPr>
+      <w:r>
+        <w:rPr>
+          <w:rFonts w:ascii="Times New Roman" w:hAnsi="Times New Roman" w:cs="Times New Roman"/>
+          <w:b/>
+          <w:sz w:val="24"/>
+          <w:szCs w:val="24"/>
+        </w:rPr>
         <w:t>Ödev-1</w:t>
       </w:r>
     </w:p>
@@ -200,301 +343,746 @@
           <w:sz w:val="24"/>
           <w:szCs w:val="24"/>
         </w:rPr>
-        <w:t xml:space="preserve"> bulunduğu yeni veri setin</w:t>
-      </w:r>
+        <w:t xml:space="preserve"> bulunduğu yeni veri setini elde eden uygulamayı geliştirin.</w:t>
+      </w:r>
+    </w:p>
+    <w:p>
+      <w:pPr>
+        <w:jc w:val="center"/>
+        <w:rPr>
+          <w:rFonts w:ascii="Times New Roman" w:hAnsi="Times New Roman" w:cs="Times New Roman"/>
+          <w:b/>
+          <w:sz w:val="24"/>
+          <w:szCs w:val="24"/>
+        </w:rPr>
+      </w:pPr>
+      <w:r>
+        <w:rPr>
+          <w:rFonts w:ascii="Times New Roman" w:hAnsi="Times New Roman" w:cs="Times New Roman"/>
+          <w:b/>
+          <w:sz w:val="24"/>
+          <w:szCs w:val="24"/>
+        </w:rPr>
+        <w:t>Ö</w:t>
+      </w:r>
+      <w:r>
+        <w:rPr>
+          <w:rFonts w:ascii="Times New Roman" w:hAnsi="Times New Roman" w:cs="Times New Roman"/>
+          <w:b/>
+          <w:sz w:val="24"/>
+          <w:szCs w:val="24"/>
+        </w:rPr>
+        <w:t>dev-3</w:t>
+      </w:r>
+    </w:p>
+    <w:p>
+      <w:pPr>
+        <w:jc w:val="both"/>
+        <w:rPr>
+          <w:rFonts w:ascii="Times New Roman" w:hAnsi="Times New Roman" w:cs="Times New Roman"/>
+          <w:sz w:val="24"/>
+          <w:szCs w:val="24"/>
+        </w:rPr>
+      </w:pPr>
+      <w:proofErr w:type="spellStart"/>
+      <w:r>
+        <w:rPr>
+          <w:rFonts w:ascii="Times New Roman" w:hAnsi="Times New Roman" w:cs="Times New Roman"/>
+          <w:sz w:val="24"/>
+          <w:szCs w:val="24"/>
+        </w:rPr>
+        <w:t>Github’daki</w:t>
+      </w:r>
+      <w:proofErr w:type="spellEnd"/>
+      <w:r>
+        <w:rPr>
+          <w:rFonts w:ascii="Times New Roman" w:hAnsi="Times New Roman" w:cs="Times New Roman"/>
+          <w:sz w:val="24"/>
+          <w:szCs w:val="24"/>
+        </w:rPr>
+        <w:t xml:space="preserve"> </w:t>
+      </w:r>
+      <w:proofErr w:type="gramStart"/>
+      <w:r>
+        <w:rPr>
+          <w:rFonts w:ascii="Times New Roman" w:hAnsi="Times New Roman" w:cs="Times New Roman"/>
+          <w:sz w:val="24"/>
+          <w:szCs w:val="24"/>
+        </w:rPr>
+        <w:t>Voting.py</w:t>
+      </w:r>
+      <w:proofErr w:type="gramEnd"/>
+      <w:r>
+        <w:rPr>
+          <w:rFonts w:ascii="Times New Roman" w:hAnsi="Times New Roman" w:cs="Times New Roman"/>
+          <w:sz w:val="24"/>
+          <w:szCs w:val="24"/>
+        </w:rPr>
+        <w:t xml:space="preserve"> dosyasını kullanarak farklı </w:t>
+      </w:r>
+      <w:proofErr w:type="spellStart"/>
+      <w:r>
+        <w:rPr>
+          <w:rFonts w:ascii="Times New Roman" w:hAnsi="Times New Roman" w:cs="Times New Roman"/>
+          <w:sz w:val="24"/>
+          <w:szCs w:val="24"/>
+        </w:rPr>
+        <w:t>ensemble</w:t>
+      </w:r>
+      <w:proofErr w:type="spellEnd"/>
+      <w:r>
+        <w:rPr>
+          <w:rFonts w:ascii="Times New Roman" w:hAnsi="Times New Roman" w:cs="Times New Roman"/>
+          <w:sz w:val="24"/>
+          <w:szCs w:val="24"/>
+        </w:rPr>
+        <w:t xml:space="preserve"> modeller deneyin. </w:t>
+      </w:r>
+      <w:proofErr w:type="spellStart"/>
+      <w:r>
+        <w:rPr>
+          <w:rFonts w:ascii="Times New Roman" w:hAnsi="Times New Roman" w:cs="Times New Roman"/>
+          <w:sz w:val="24"/>
+          <w:szCs w:val="24"/>
+        </w:rPr>
+        <w:t>Single</w:t>
+      </w:r>
+      <w:proofErr w:type="spellEnd"/>
+      <w:r>
+        <w:rPr>
+          <w:rFonts w:ascii="Times New Roman" w:hAnsi="Times New Roman" w:cs="Times New Roman"/>
+          <w:sz w:val="24"/>
+          <w:szCs w:val="24"/>
+        </w:rPr>
+        <w:t xml:space="preserve"> </w:t>
+      </w:r>
+      <w:proofErr w:type="spellStart"/>
+      <w:r>
+        <w:rPr>
+          <w:rFonts w:ascii="Times New Roman" w:hAnsi="Times New Roman" w:cs="Times New Roman"/>
+          <w:sz w:val="24"/>
+          <w:szCs w:val="24"/>
+        </w:rPr>
+        <w:t>classifier</w:t>
+      </w:r>
+      <w:proofErr w:type="spellEnd"/>
+      <w:r>
+        <w:rPr>
+          <w:rFonts w:ascii="Times New Roman" w:hAnsi="Times New Roman" w:cs="Times New Roman"/>
+          <w:sz w:val="24"/>
+          <w:szCs w:val="24"/>
+        </w:rPr>
+        <w:t xml:space="preserve"> olarak </w:t>
+      </w:r>
+      <w:proofErr w:type="spellStart"/>
+      <w:r>
+        <w:rPr>
+          <w:rFonts w:ascii="Times New Roman" w:hAnsi="Times New Roman" w:cs="Times New Roman"/>
+          <w:sz w:val="24"/>
+          <w:szCs w:val="24"/>
+        </w:rPr>
+        <w:t>Random</w:t>
+      </w:r>
+      <w:proofErr w:type="spellEnd"/>
+      <w:r>
+        <w:rPr>
+          <w:rFonts w:ascii="Times New Roman" w:hAnsi="Times New Roman" w:cs="Times New Roman"/>
+          <w:sz w:val="24"/>
+          <w:szCs w:val="24"/>
+        </w:rPr>
+        <w:t xml:space="preserve"> </w:t>
+      </w:r>
+      <w:proofErr w:type="spellStart"/>
+      <w:r>
+        <w:rPr>
+          <w:rFonts w:ascii="Times New Roman" w:hAnsi="Times New Roman" w:cs="Times New Roman"/>
+          <w:sz w:val="24"/>
+          <w:szCs w:val="24"/>
+        </w:rPr>
+        <w:t>Forest</w:t>
+      </w:r>
+      <w:proofErr w:type="spellEnd"/>
+      <w:r>
+        <w:rPr>
+          <w:rFonts w:ascii="Times New Roman" w:hAnsi="Times New Roman" w:cs="Times New Roman"/>
+          <w:sz w:val="24"/>
+          <w:szCs w:val="24"/>
+        </w:rPr>
+        <w:t xml:space="preserve">, </w:t>
+      </w:r>
+      <w:proofErr w:type="spellStart"/>
+      <w:r>
+        <w:rPr>
+          <w:rFonts w:ascii="Times New Roman" w:hAnsi="Times New Roman" w:cs="Times New Roman"/>
+          <w:sz w:val="24"/>
+          <w:szCs w:val="24"/>
+        </w:rPr>
+        <w:t>Deep</w:t>
+      </w:r>
+      <w:proofErr w:type="spellEnd"/>
+      <w:r>
+        <w:rPr>
+          <w:rFonts w:ascii="Times New Roman" w:hAnsi="Times New Roman" w:cs="Times New Roman"/>
+          <w:sz w:val="24"/>
+          <w:szCs w:val="24"/>
+        </w:rPr>
+        <w:t xml:space="preserve"> </w:t>
+      </w:r>
+      <w:proofErr w:type="spellStart"/>
+      <w:r>
+        <w:rPr>
+          <w:rFonts w:ascii="Times New Roman" w:hAnsi="Times New Roman" w:cs="Times New Roman"/>
+          <w:sz w:val="24"/>
+          <w:szCs w:val="24"/>
+        </w:rPr>
+        <w:t>Neural</w:t>
+      </w:r>
+      <w:proofErr w:type="spellEnd"/>
+      <w:r>
+        <w:rPr>
+          <w:rFonts w:ascii="Times New Roman" w:hAnsi="Times New Roman" w:cs="Times New Roman"/>
+          <w:sz w:val="24"/>
+          <w:szCs w:val="24"/>
+        </w:rPr>
+        <w:t xml:space="preserve"> Network, </w:t>
+      </w:r>
+      <w:proofErr w:type="spellStart"/>
+      <w:r>
+        <w:rPr>
+          <w:rFonts w:ascii="Times New Roman" w:hAnsi="Times New Roman" w:cs="Times New Roman"/>
+          <w:sz w:val="24"/>
+          <w:szCs w:val="24"/>
+        </w:rPr>
+        <w:t>XGBoost</w:t>
+      </w:r>
+      <w:proofErr w:type="spellEnd"/>
+      <w:r>
+        <w:rPr>
+          <w:rFonts w:ascii="Times New Roman" w:hAnsi="Times New Roman" w:cs="Times New Roman"/>
+          <w:sz w:val="24"/>
+          <w:szCs w:val="24"/>
+        </w:rPr>
+        <w:t xml:space="preserve">, </w:t>
+      </w:r>
+      <w:proofErr w:type="spellStart"/>
+      <w:r>
+        <w:rPr>
+          <w:rFonts w:ascii="Times New Roman" w:hAnsi="Times New Roman" w:cs="Times New Roman"/>
+          <w:sz w:val="24"/>
+          <w:szCs w:val="24"/>
+        </w:rPr>
+        <w:t>Gradient</w:t>
+      </w:r>
+      <w:proofErr w:type="spellEnd"/>
+      <w:r>
+        <w:rPr>
+          <w:rFonts w:ascii="Times New Roman" w:hAnsi="Times New Roman" w:cs="Times New Roman"/>
+          <w:sz w:val="24"/>
+          <w:szCs w:val="24"/>
+        </w:rPr>
+        <w:t xml:space="preserve"> </w:t>
+      </w:r>
+      <w:proofErr w:type="spellStart"/>
+      <w:r>
+        <w:rPr>
+          <w:rFonts w:ascii="Times New Roman" w:hAnsi="Times New Roman" w:cs="Times New Roman"/>
+          <w:sz w:val="24"/>
+          <w:szCs w:val="24"/>
+        </w:rPr>
+        <w:t>Boost</w:t>
+      </w:r>
+      <w:proofErr w:type="spellEnd"/>
+      <w:r>
+        <w:rPr>
+          <w:rFonts w:ascii="Times New Roman" w:hAnsi="Times New Roman" w:cs="Times New Roman"/>
+          <w:sz w:val="24"/>
+          <w:szCs w:val="24"/>
+        </w:rPr>
+        <w:t xml:space="preserve">, k-NN algoritmalarını deneyin. Her bir deneyi ayrı bir hücrede gerçekleştirip sonuçları yazın. En iyi performansı sağlayan </w:t>
+      </w:r>
+      <w:proofErr w:type="gramStart"/>
+      <w:r>
+        <w:rPr>
+          <w:rFonts w:ascii="Times New Roman" w:hAnsi="Times New Roman" w:cs="Times New Roman"/>
+          <w:sz w:val="24"/>
+          <w:szCs w:val="24"/>
+        </w:rPr>
+        <w:t>kombinasyonu</w:t>
+      </w:r>
+      <w:proofErr w:type="gramEnd"/>
+      <w:r>
+        <w:rPr>
+          <w:rFonts w:ascii="Times New Roman" w:hAnsi="Times New Roman" w:cs="Times New Roman"/>
+          <w:sz w:val="24"/>
+          <w:szCs w:val="24"/>
+        </w:rPr>
+        <w:t xml:space="preserve"> not alın.</w:t>
+      </w:r>
+    </w:p>
+    <w:p>
+      <w:pPr>
+        <w:jc w:val="center"/>
+        <w:rPr>
+          <w:rFonts w:ascii="Times New Roman" w:hAnsi="Times New Roman" w:cs="Times New Roman"/>
+          <w:b/>
+          <w:sz w:val="24"/>
+          <w:szCs w:val="24"/>
+        </w:rPr>
+      </w:pPr>
+      <w:r>
+        <w:rPr>
+          <w:rFonts w:ascii="Times New Roman" w:hAnsi="Times New Roman" w:cs="Times New Roman"/>
+          <w:b/>
+          <w:sz w:val="24"/>
+          <w:szCs w:val="24"/>
+        </w:rPr>
+        <w:t>Ödev-4</w:t>
+      </w:r>
+    </w:p>
+    <w:p>
+      <w:pPr>
+        <w:rPr>
+          <w:rFonts w:ascii="Times New Roman" w:hAnsi="Times New Roman" w:cs="Times New Roman"/>
+          <w:sz w:val="24"/>
+          <w:szCs w:val="24"/>
+        </w:rPr>
+      </w:pPr>
+      <w:r>
+        <w:rPr>
+          <w:rFonts w:ascii="Times New Roman" w:hAnsi="Times New Roman" w:cs="Times New Roman"/>
+          <w:sz w:val="24"/>
+          <w:szCs w:val="24"/>
+        </w:rPr>
+        <w:t xml:space="preserve">Aşağıdaki adreste trafik işaretleri veri seti bulunmaktadır. Bu veri setindeki işaretlerini aşağıdaki sınıflara etiketleyin. Etiketleme için </w:t>
+      </w:r>
+      <w:proofErr w:type="gramStart"/>
+      <w:r>
+        <w:rPr>
+          <w:rFonts w:ascii="Times New Roman" w:hAnsi="Times New Roman" w:cs="Times New Roman"/>
+          <w:sz w:val="24"/>
+          <w:szCs w:val="24"/>
+        </w:rPr>
+        <w:t>LabelImg.py</w:t>
+      </w:r>
+      <w:proofErr w:type="gramEnd"/>
+      <w:r>
+        <w:rPr>
+          <w:rFonts w:ascii="Times New Roman" w:hAnsi="Times New Roman" w:cs="Times New Roman"/>
+          <w:sz w:val="24"/>
+          <w:szCs w:val="24"/>
+        </w:rPr>
+        <w:t xml:space="preserve"> uygulamasını kullanabilirsiniz.</w:t>
+      </w:r>
+    </w:p>
+    <w:p>
+      <w:pPr>
+        <w:pStyle w:val="ListeParagraf"/>
+        <w:numPr>
+          <w:ilvl w:val="0"/>
+          <w:numId w:val="2"/>
+        </w:numPr>
+        <w:rPr>
+          <w:rFonts w:ascii="Times New Roman" w:hAnsi="Times New Roman" w:cs="Times New Roman"/>
+          <w:sz w:val="24"/>
+          <w:szCs w:val="24"/>
+        </w:rPr>
+      </w:pPr>
+      <w:proofErr w:type="spellStart"/>
+      <w:r>
+        <w:rPr>
+          <w:rFonts w:ascii="Times New Roman" w:hAnsi="Times New Roman" w:cs="Times New Roman"/>
+          <w:sz w:val="24"/>
+          <w:szCs w:val="24"/>
+        </w:rPr>
+        <w:t>P</w:t>
+      </w:r>
+      <w:r>
+        <w:rPr>
+          <w:rFonts w:ascii="Times New Roman" w:hAnsi="Times New Roman" w:cs="Times New Roman"/>
+          <w:sz w:val="24"/>
+          <w:szCs w:val="24"/>
+        </w:rPr>
+        <w:t>rohibitory</w:t>
+      </w:r>
+      <w:proofErr w:type="spellEnd"/>
+      <w:r>
+        <w:rPr>
+          <w:rFonts w:ascii="Times New Roman" w:hAnsi="Times New Roman" w:cs="Times New Roman"/>
+          <w:sz w:val="24"/>
+          <w:szCs w:val="24"/>
+        </w:rPr>
+        <w:t xml:space="preserve"> (Yasaklayıcı)</w:t>
+      </w:r>
+    </w:p>
+    <w:p>
+      <w:pPr>
+        <w:pStyle w:val="ListeParagraf"/>
+        <w:numPr>
+          <w:ilvl w:val="0"/>
+          <w:numId w:val="2"/>
+        </w:numPr>
+        <w:rPr>
+          <w:rFonts w:ascii="Times New Roman" w:hAnsi="Times New Roman" w:cs="Times New Roman"/>
+          <w:sz w:val="24"/>
+          <w:szCs w:val="24"/>
+        </w:rPr>
+      </w:pPr>
+      <w:proofErr w:type="spellStart"/>
+      <w:r>
+        <w:rPr>
+          <w:rFonts w:ascii="Times New Roman" w:hAnsi="Times New Roman" w:cs="Times New Roman"/>
+          <w:sz w:val="24"/>
+          <w:szCs w:val="24"/>
+        </w:rPr>
+        <w:t>D</w:t>
+      </w:r>
+      <w:r>
+        <w:rPr>
+          <w:rFonts w:ascii="Times New Roman" w:hAnsi="Times New Roman" w:cs="Times New Roman"/>
+          <w:sz w:val="24"/>
+          <w:szCs w:val="24"/>
+        </w:rPr>
+        <w:t>anger</w:t>
+      </w:r>
+      <w:proofErr w:type="spellEnd"/>
+      <w:r>
+        <w:rPr>
+          <w:rFonts w:ascii="Times New Roman" w:hAnsi="Times New Roman" w:cs="Times New Roman"/>
+          <w:sz w:val="24"/>
+          <w:szCs w:val="24"/>
+        </w:rPr>
+        <w:t xml:space="preserve"> (Tehlikeli)</w:t>
+      </w:r>
+    </w:p>
+    <w:p>
+      <w:pPr>
+        <w:pStyle w:val="ListeParagraf"/>
+        <w:numPr>
+          <w:ilvl w:val="0"/>
+          <w:numId w:val="2"/>
+        </w:numPr>
+        <w:rPr>
+          <w:rFonts w:ascii="Times New Roman" w:hAnsi="Times New Roman" w:cs="Times New Roman"/>
+          <w:sz w:val="24"/>
+          <w:szCs w:val="24"/>
+        </w:rPr>
+      </w:pPr>
+      <w:proofErr w:type="spellStart"/>
+      <w:r>
+        <w:rPr>
+          <w:rFonts w:ascii="Times New Roman" w:hAnsi="Times New Roman" w:cs="Times New Roman"/>
+          <w:sz w:val="24"/>
+          <w:szCs w:val="24"/>
+        </w:rPr>
+        <w:t>M</w:t>
+      </w:r>
+      <w:r>
+        <w:rPr>
+          <w:rFonts w:ascii="Times New Roman" w:hAnsi="Times New Roman" w:cs="Times New Roman"/>
+          <w:sz w:val="24"/>
+          <w:szCs w:val="24"/>
+        </w:rPr>
+        <w:t>andatory</w:t>
+      </w:r>
+      <w:proofErr w:type="spellEnd"/>
+      <w:r>
+        <w:rPr>
+          <w:rFonts w:ascii="Times New Roman" w:hAnsi="Times New Roman" w:cs="Times New Roman"/>
+          <w:sz w:val="24"/>
+          <w:szCs w:val="24"/>
+        </w:rPr>
+        <w:t xml:space="preserve"> (Zorunlu)</w:t>
+      </w:r>
+    </w:p>
+    <w:p>
+      <w:pPr>
+        <w:pStyle w:val="ListeParagraf"/>
+        <w:numPr>
+          <w:ilvl w:val="0"/>
+          <w:numId w:val="2"/>
+        </w:numPr>
+        <w:rPr>
+          <w:rFonts w:ascii="Times New Roman" w:hAnsi="Times New Roman" w:cs="Times New Roman"/>
+          <w:sz w:val="24"/>
+          <w:szCs w:val="24"/>
+        </w:rPr>
+      </w:pPr>
+      <w:proofErr w:type="spellStart"/>
+      <w:r>
+        <w:rPr>
+          <w:rFonts w:ascii="Times New Roman" w:hAnsi="Times New Roman" w:cs="Times New Roman"/>
+          <w:sz w:val="24"/>
+          <w:szCs w:val="24"/>
+        </w:rPr>
+        <w:t>O</w:t>
+      </w:r>
+      <w:r>
+        <w:rPr>
+          <w:rFonts w:ascii="Times New Roman" w:hAnsi="Times New Roman" w:cs="Times New Roman"/>
+          <w:sz w:val="24"/>
+          <w:szCs w:val="24"/>
+        </w:rPr>
+        <w:t>ther</w:t>
+      </w:r>
+      <w:proofErr w:type="spellEnd"/>
+      <w:r>
+        <w:rPr>
+          <w:rFonts w:ascii="Times New Roman" w:hAnsi="Times New Roman" w:cs="Times New Roman"/>
+          <w:sz w:val="24"/>
+          <w:szCs w:val="24"/>
+        </w:rPr>
+        <w:t xml:space="preserve"> (Diğer)</w:t>
+      </w:r>
+    </w:p>
+    <w:p>
+      <w:pPr>
+        <w:rPr>
+          <w:rFonts w:ascii="Times New Roman" w:hAnsi="Times New Roman" w:cs="Times New Roman"/>
+          <w:sz w:val="24"/>
+          <w:szCs w:val="24"/>
+        </w:rPr>
+      </w:pPr>
+      <w:hyperlink r:id="rId5" w:history="1">
+        <w:r>
+          <w:rPr>
+            <w:rStyle w:val="Kpr"/>
+            <w:rFonts w:ascii="Times New Roman" w:hAnsi="Times New Roman" w:cs="Times New Roman"/>
+            <w:sz w:val="24"/>
+            <w:szCs w:val="24"/>
+          </w:rPr>
+          <w:t>https://drive.google.com/drive/folders/1D0PTifBqsnSP9FLGC9W3grt2yZQAKWgJ?usp=sharing</w:t>
+        </w:r>
+      </w:hyperlink>
+    </w:p>
+    <w:p>
+      <w:pPr>
+        <w:rPr>
+          <w:rFonts w:ascii="Times New Roman" w:hAnsi="Times New Roman" w:cs="Times New Roman"/>
+          <w:sz w:val="24"/>
+          <w:szCs w:val="24"/>
+        </w:rPr>
+      </w:pPr>
+      <w:r>
+        <w:rPr>
+          <w:rFonts w:ascii="Times New Roman" w:hAnsi="Times New Roman" w:cs="Times New Roman"/>
+          <w:sz w:val="24"/>
+          <w:szCs w:val="24"/>
+        </w:rPr>
+        <w:t>-</w:t>
+      </w:r>
+      <w:r>
+        <w:rPr>
+          <w:rFonts w:ascii="Times New Roman" w:hAnsi="Times New Roman" w:cs="Times New Roman"/>
+          <w:sz w:val="24"/>
+          <w:szCs w:val="24"/>
+        </w:rPr>
+        <w:t xml:space="preserve"> </w:t>
+      </w:r>
+      <w:r>
+        <w:rPr>
+          <w:rFonts w:ascii="Times New Roman" w:hAnsi="Times New Roman" w:cs="Times New Roman"/>
+          <w:sz w:val="24"/>
+          <w:szCs w:val="24"/>
+        </w:rPr>
+        <w:t>Rastgele 30 görüntüyü bir klasöre kopyalayın ve e</w:t>
+      </w:r>
+      <w:r>
+        <w:rPr>
+          <w:rFonts w:ascii="Times New Roman" w:hAnsi="Times New Roman" w:cs="Times New Roman"/>
+          <w:sz w:val="24"/>
+          <w:szCs w:val="24"/>
+        </w:rPr>
+        <w:t xml:space="preserve">tiketleme işlemini 30 </w:t>
+      </w:r>
+      <w:r>
+        <w:rPr>
+          <w:rFonts w:ascii="Times New Roman" w:hAnsi="Times New Roman" w:cs="Times New Roman"/>
+          <w:sz w:val="24"/>
+          <w:szCs w:val="24"/>
+        </w:rPr>
+        <w:t>görüntü</w:t>
+      </w:r>
+      <w:r>
+        <w:rPr>
+          <w:rFonts w:ascii="Times New Roman" w:hAnsi="Times New Roman" w:cs="Times New Roman"/>
+          <w:sz w:val="24"/>
+          <w:szCs w:val="24"/>
+        </w:rPr>
+        <w:t xml:space="preserve"> üzerinde gerçekleştirin.</w:t>
+      </w:r>
+      <w:r>
+        <w:rPr>
+          <w:rFonts w:ascii="Times New Roman" w:hAnsi="Times New Roman" w:cs="Times New Roman"/>
+          <w:sz w:val="24"/>
+          <w:szCs w:val="24"/>
+        </w:rPr>
+        <w:t xml:space="preserve"> Etiketleme işlemi bittikten sonra verileri %30 test ve %70 </w:t>
+      </w:r>
+      <w:proofErr w:type="spellStart"/>
+      <w:r>
+        <w:rPr>
+          <w:rFonts w:ascii="Times New Roman" w:hAnsi="Times New Roman" w:cs="Times New Roman"/>
+          <w:sz w:val="24"/>
+          <w:szCs w:val="24"/>
+        </w:rPr>
+        <w:t>train</w:t>
+      </w:r>
+      <w:proofErr w:type="spellEnd"/>
+      <w:r>
+        <w:rPr>
+          <w:rFonts w:ascii="Times New Roman" w:hAnsi="Times New Roman" w:cs="Times New Roman"/>
+          <w:sz w:val="24"/>
+          <w:szCs w:val="24"/>
+        </w:rPr>
+        <w:t xml:space="preserve"> olarak bölün. YOLOv7 ile nesne tanıma işlemini gerçekleştirin. Train ve test metriklerini elde edin. </w:t>
+      </w:r>
+    </w:p>
+    <w:p>
+      <w:pPr>
+        <w:rPr>
+          <w:rFonts w:ascii="Times New Roman" w:hAnsi="Times New Roman" w:cs="Times New Roman"/>
+          <w:sz w:val="24"/>
+          <w:szCs w:val="24"/>
+        </w:rPr>
+      </w:pPr>
+      <w:r>
+        <w:rPr>
+          <w:rFonts w:ascii="Times New Roman" w:hAnsi="Times New Roman" w:cs="Times New Roman"/>
+          <w:sz w:val="24"/>
+          <w:szCs w:val="24"/>
+        </w:rPr>
+        <w:t xml:space="preserve">-Test görüntülerinin 3 tanesi üzerinde </w:t>
+      </w:r>
+      <w:proofErr w:type="spellStart"/>
+      <w:r>
+        <w:rPr>
+          <w:rFonts w:ascii="Times New Roman" w:hAnsi="Times New Roman" w:cs="Times New Roman"/>
+          <w:sz w:val="24"/>
+          <w:szCs w:val="24"/>
+        </w:rPr>
+        <w:t>detection</w:t>
+      </w:r>
+      <w:proofErr w:type="spellEnd"/>
+      <w:r>
+        <w:rPr>
+          <w:rFonts w:ascii="Times New Roman" w:hAnsi="Times New Roman" w:cs="Times New Roman"/>
+          <w:sz w:val="24"/>
+          <w:szCs w:val="24"/>
+        </w:rPr>
+        <w:t xml:space="preserve"> yapın.</w:t>
+      </w:r>
+    </w:p>
+    <w:p>
+      <w:pPr>
+        <w:rPr>
+          <w:rFonts w:ascii="Times New Roman" w:hAnsi="Times New Roman" w:cs="Times New Roman"/>
+          <w:sz w:val="24"/>
+          <w:szCs w:val="24"/>
+        </w:rPr>
+      </w:pPr>
+      <w:r>
+        <w:rPr>
+          <w:rFonts w:ascii="Times New Roman" w:hAnsi="Times New Roman" w:cs="Times New Roman"/>
+          <w:sz w:val="24"/>
+          <w:szCs w:val="24"/>
+        </w:rPr>
+        <w:lastRenderedPageBreak/>
+        <w:t xml:space="preserve">-Tüm veriler üzerinde gerçekleştirilen eğitim sonucunda ağırlık dosyası elde edilmiş ve tarafınıza </w:t>
+      </w:r>
+      <w:r>
+        <w:rPr>
+          <w:rFonts w:ascii="Times New Roman" w:hAnsi="Times New Roman" w:cs="Times New Roman"/>
+          <w:sz w:val="24"/>
+          <w:szCs w:val="24"/>
+        </w:rPr>
+        <w:t>aşağıdaki linkte sunulmuştur.</w:t>
+      </w:r>
+    </w:p>
+    <w:p>
+      <w:pPr>
+        <w:rPr>
+          <w:rFonts w:ascii="Times New Roman" w:hAnsi="Times New Roman" w:cs="Times New Roman"/>
+          <w:sz w:val="24"/>
+          <w:szCs w:val="24"/>
+        </w:rPr>
+      </w:pPr>
+      <w:hyperlink r:id="rId6" w:history="1">
+        <w:r>
+          <w:rPr>
+            <w:rStyle w:val="Kpr"/>
+            <w:rFonts w:ascii="Times New Roman" w:hAnsi="Times New Roman" w:cs="Times New Roman"/>
+            <w:sz w:val="24"/>
+            <w:szCs w:val="24"/>
+          </w:rPr>
+          <w:t>https://drive.google.com/file/d/1-GrAuIwdde-54xkq2GpKOu3bUneguGZQ/view?usp=sharing</w:t>
+        </w:r>
+      </w:hyperlink>
+    </w:p>
+    <w:p>
+      <w:pPr>
+        <w:rPr>
+          <w:rFonts w:ascii="Times New Roman" w:hAnsi="Times New Roman" w:cs="Times New Roman"/>
+          <w:sz w:val="24"/>
+          <w:szCs w:val="24"/>
+        </w:rPr>
+      </w:pPr>
+      <w:r>
+        <w:rPr>
+          <w:rFonts w:ascii="Times New Roman" w:hAnsi="Times New Roman" w:cs="Times New Roman"/>
+          <w:sz w:val="24"/>
+          <w:szCs w:val="24"/>
+        </w:rPr>
+        <w:t xml:space="preserve">Bu linkteki ağırlıkları kullanarak aşağıdaki linkte verilen video üzerinde </w:t>
+      </w:r>
+      <w:proofErr w:type="spellStart"/>
+      <w:r>
+        <w:rPr>
+          <w:rFonts w:ascii="Times New Roman" w:hAnsi="Times New Roman" w:cs="Times New Roman"/>
+          <w:sz w:val="24"/>
+          <w:szCs w:val="24"/>
+        </w:rPr>
+        <w:t>detection</w:t>
+      </w:r>
+      <w:proofErr w:type="spellEnd"/>
+      <w:r>
+        <w:rPr>
+          <w:rFonts w:ascii="Times New Roman" w:hAnsi="Times New Roman" w:cs="Times New Roman"/>
+          <w:sz w:val="24"/>
+          <w:szCs w:val="24"/>
+        </w:rPr>
+        <w:t xml:space="preserve"> işlemini gerçekleştirin.</w:t>
+      </w:r>
+    </w:p>
+    <w:p>
+      <w:pPr>
+        <w:rPr>
+          <w:rFonts w:ascii="Times New Roman" w:hAnsi="Times New Roman" w:cs="Times New Roman"/>
+          <w:sz w:val="24"/>
+          <w:szCs w:val="24"/>
+        </w:rPr>
+      </w:pPr>
+      <w:hyperlink r:id="rId7" w:history="1">
+        <w:r>
+          <w:rPr>
+            <w:rStyle w:val="Kpr"/>
+            <w:rFonts w:ascii="Times New Roman" w:hAnsi="Times New Roman" w:cs="Times New Roman"/>
+            <w:sz w:val="24"/>
+            <w:szCs w:val="24"/>
+          </w:rPr>
+          <w:t>https://drive.google.com/file/d/12RTNA3z2ZZHF2-oSV7HQvnsYaeJdXfi4/view?usp=sharing</w:t>
+        </w:r>
+      </w:hyperlink>
+    </w:p>
+    <w:p>
+      <w:pPr>
+        <w:rPr>
+          <w:rFonts w:ascii="Times New Roman" w:hAnsi="Times New Roman" w:cs="Times New Roman"/>
+          <w:sz w:val="24"/>
+          <w:szCs w:val="24"/>
+        </w:rPr>
+      </w:pPr>
       <w:bookmarkStart w:id="0" w:name="_GoBack"/>
       <w:bookmarkEnd w:id="0"/>
-      <w:r>
-        <w:rPr>
-          <w:rFonts w:ascii="Times New Roman" w:hAnsi="Times New Roman" w:cs="Times New Roman"/>
-          <w:bCs/>
-          <w:sz w:val="24"/>
-          <w:szCs w:val="24"/>
-        </w:rPr>
-        <w:t>i elde eden uygulamayı geliştirin.</w:t>
-      </w:r>
-    </w:p>
-    <w:p>
-      <w:pPr>
-        <w:jc w:val="center"/>
-        <w:rPr>
-          <w:rFonts w:ascii="Times New Roman" w:hAnsi="Times New Roman" w:cs="Times New Roman"/>
-          <w:b/>
-          <w:sz w:val="24"/>
-          <w:szCs w:val="24"/>
-        </w:rPr>
-      </w:pPr>
-      <w:r>
-        <w:rPr>
-          <w:rFonts w:ascii="Times New Roman" w:hAnsi="Times New Roman" w:cs="Times New Roman"/>
-          <w:b/>
-          <w:sz w:val="24"/>
-          <w:szCs w:val="24"/>
-        </w:rPr>
-        <w:t>Ö</w:t>
-      </w:r>
-      <w:r>
-        <w:rPr>
-          <w:rFonts w:ascii="Times New Roman" w:hAnsi="Times New Roman" w:cs="Times New Roman"/>
-          <w:b/>
-          <w:sz w:val="24"/>
-          <w:szCs w:val="24"/>
-        </w:rPr>
-        <w:t>dev-3</w:t>
-      </w:r>
-    </w:p>
-    <w:p>
-      <w:pPr>
-        <w:jc w:val="both"/>
-        <w:rPr>
-          <w:rFonts w:ascii="Times New Roman" w:hAnsi="Times New Roman" w:cs="Times New Roman"/>
-          <w:sz w:val="24"/>
-          <w:szCs w:val="24"/>
-        </w:rPr>
-      </w:pPr>
-      <w:proofErr w:type="spellStart"/>
-      <w:r>
-        <w:rPr>
-          <w:rFonts w:ascii="Times New Roman" w:hAnsi="Times New Roman" w:cs="Times New Roman"/>
-          <w:sz w:val="24"/>
-          <w:szCs w:val="24"/>
-        </w:rPr>
-        <w:t>Github’daki</w:t>
-      </w:r>
-      <w:proofErr w:type="spellEnd"/>
-      <w:r>
-        <w:rPr>
-          <w:rFonts w:ascii="Times New Roman" w:hAnsi="Times New Roman" w:cs="Times New Roman"/>
-          <w:sz w:val="24"/>
-          <w:szCs w:val="24"/>
-        </w:rPr>
-        <w:t xml:space="preserve"> </w:t>
-      </w:r>
-      <w:proofErr w:type="gramStart"/>
-      <w:r>
-        <w:rPr>
-          <w:rFonts w:ascii="Times New Roman" w:hAnsi="Times New Roman" w:cs="Times New Roman"/>
-          <w:sz w:val="24"/>
-          <w:szCs w:val="24"/>
-        </w:rPr>
-        <w:t>Voting.py</w:t>
-      </w:r>
-      <w:proofErr w:type="gramEnd"/>
-      <w:r>
-        <w:rPr>
-          <w:rFonts w:ascii="Times New Roman" w:hAnsi="Times New Roman" w:cs="Times New Roman"/>
-          <w:sz w:val="24"/>
-          <w:szCs w:val="24"/>
-        </w:rPr>
-        <w:t xml:space="preserve"> dosyasını kullanarak farklı </w:t>
-      </w:r>
-      <w:proofErr w:type="spellStart"/>
-      <w:r>
-        <w:rPr>
-          <w:rFonts w:ascii="Times New Roman" w:hAnsi="Times New Roman" w:cs="Times New Roman"/>
-          <w:sz w:val="24"/>
-          <w:szCs w:val="24"/>
-        </w:rPr>
-        <w:t>ensemble</w:t>
-      </w:r>
-      <w:proofErr w:type="spellEnd"/>
-      <w:r>
-        <w:rPr>
-          <w:rFonts w:ascii="Times New Roman" w:hAnsi="Times New Roman" w:cs="Times New Roman"/>
-          <w:sz w:val="24"/>
-          <w:szCs w:val="24"/>
-        </w:rPr>
-        <w:t xml:space="preserve"> modeller deneyin. </w:t>
-      </w:r>
-      <w:proofErr w:type="spellStart"/>
-      <w:r>
-        <w:rPr>
-          <w:rFonts w:ascii="Times New Roman" w:hAnsi="Times New Roman" w:cs="Times New Roman"/>
-          <w:sz w:val="24"/>
-          <w:szCs w:val="24"/>
-        </w:rPr>
-        <w:t>Single</w:t>
-      </w:r>
-      <w:proofErr w:type="spellEnd"/>
-      <w:r>
-        <w:rPr>
-          <w:rFonts w:ascii="Times New Roman" w:hAnsi="Times New Roman" w:cs="Times New Roman"/>
-          <w:sz w:val="24"/>
-          <w:szCs w:val="24"/>
-        </w:rPr>
-        <w:t xml:space="preserve"> </w:t>
-      </w:r>
-      <w:proofErr w:type="spellStart"/>
-      <w:r>
-        <w:rPr>
-          <w:rFonts w:ascii="Times New Roman" w:hAnsi="Times New Roman" w:cs="Times New Roman"/>
-          <w:sz w:val="24"/>
-          <w:szCs w:val="24"/>
-        </w:rPr>
-        <w:t>classifier</w:t>
-      </w:r>
-      <w:proofErr w:type="spellEnd"/>
-      <w:r>
-        <w:rPr>
-          <w:rFonts w:ascii="Times New Roman" w:hAnsi="Times New Roman" w:cs="Times New Roman"/>
-          <w:sz w:val="24"/>
-          <w:szCs w:val="24"/>
-        </w:rPr>
-        <w:t xml:space="preserve"> olarak </w:t>
-      </w:r>
-      <w:proofErr w:type="spellStart"/>
-      <w:r>
-        <w:rPr>
-          <w:rFonts w:ascii="Times New Roman" w:hAnsi="Times New Roman" w:cs="Times New Roman"/>
-          <w:sz w:val="24"/>
-          <w:szCs w:val="24"/>
-        </w:rPr>
-        <w:t>Random</w:t>
-      </w:r>
-      <w:proofErr w:type="spellEnd"/>
-      <w:r>
-        <w:rPr>
-          <w:rFonts w:ascii="Times New Roman" w:hAnsi="Times New Roman" w:cs="Times New Roman"/>
-          <w:sz w:val="24"/>
-          <w:szCs w:val="24"/>
-        </w:rPr>
-        <w:t xml:space="preserve"> </w:t>
-      </w:r>
-      <w:proofErr w:type="spellStart"/>
-      <w:r>
-        <w:rPr>
-          <w:rFonts w:ascii="Times New Roman" w:hAnsi="Times New Roman" w:cs="Times New Roman"/>
-          <w:sz w:val="24"/>
-          <w:szCs w:val="24"/>
-        </w:rPr>
-        <w:t>Forest</w:t>
-      </w:r>
-      <w:proofErr w:type="spellEnd"/>
-      <w:r>
-        <w:rPr>
-          <w:rFonts w:ascii="Times New Roman" w:hAnsi="Times New Roman" w:cs="Times New Roman"/>
-          <w:sz w:val="24"/>
-          <w:szCs w:val="24"/>
-        </w:rPr>
-        <w:t xml:space="preserve">, </w:t>
-      </w:r>
-      <w:proofErr w:type="spellStart"/>
-      <w:r>
-        <w:rPr>
-          <w:rFonts w:ascii="Times New Roman" w:hAnsi="Times New Roman" w:cs="Times New Roman"/>
-          <w:sz w:val="24"/>
-          <w:szCs w:val="24"/>
-        </w:rPr>
-        <w:t>Deep</w:t>
-      </w:r>
-      <w:proofErr w:type="spellEnd"/>
-      <w:r>
-        <w:rPr>
-          <w:rFonts w:ascii="Times New Roman" w:hAnsi="Times New Roman" w:cs="Times New Roman"/>
-          <w:sz w:val="24"/>
-          <w:szCs w:val="24"/>
-        </w:rPr>
-        <w:t xml:space="preserve"> </w:t>
-      </w:r>
-      <w:proofErr w:type="spellStart"/>
-      <w:r>
-        <w:rPr>
-          <w:rFonts w:ascii="Times New Roman" w:hAnsi="Times New Roman" w:cs="Times New Roman"/>
-          <w:sz w:val="24"/>
-          <w:szCs w:val="24"/>
-        </w:rPr>
-        <w:t>Neural</w:t>
-      </w:r>
-      <w:proofErr w:type="spellEnd"/>
-      <w:r>
-        <w:rPr>
-          <w:rFonts w:ascii="Times New Roman" w:hAnsi="Times New Roman" w:cs="Times New Roman"/>
-          <w:sz w:val="24"/>
-          <w:szCs w:val="24"/>
-        </w:rPr>
-        <w:t xml:space="preserve"> Network, </w:t>
-      </w:r>
-      <w:proofErr w:type="spellStart"/>
-      <w:r>
-        <w:rPr>
-          <w:rFonts w:ascii="Times New Roman" w:hAnsi="Times New Roman" w:cs="Times New Roman"/>
-          <w:sz w:val="24"/>
-          <w:szCs w:val="24"/>
-        </w:rPr>
-        <w:t>XGBoost</w:t>
-      </w:r>
-      <w:proofErr w:type="spellEnd"/>
-      <w:r>
-        <w:rPr>
-          <w:rFonts w:ascii="Times New Roman" w:hAnsi="Times New Roman" w:cs="Times New Roman"/>
-          <w:sz w:val="24"/>
-          <w:szCs w:val="24"/>
-        </w:rPr>
-        <w:t xml:space="preserve">, </w:t>
-      </w:r>
-      <w:proofErr w:type="spellStart"/>
-      <w:r>
-        <w:rPr>
-          <w:rFonts w:ascii="Times New Roman" w:hAnsi="Times New Roman" w:cs="Times New Roman"/>
-          <w:sz w:val="24"/>
-          <w:szCs w:val="24"/>
-        </w:rPr>
-        <w:t>Gradient</w:t>
-      </w:r>
-      <w:proofErr w:type="spellEnd"/>
-      <w:r>
-        <w:rPr>
-          <w:rFonts w:ascii="Times New Roman" w:hAnsi="Times New Roman" w:cs="Times New Roman"/>
-          <w:sz w:val="24"/>
-          <w:szCs w:val="24"/>
-        </w:rPr>
-        <w:t xml:space="preserve"> </w:t>
-      </w:r>
-      <w:proofErr w:type="spellStart"/>
-      <w:r>
-        <w:rPr>
-          <w:rFonts w:ascii="Times New Roman" w:hAnsi="Times New Roman" w:cs="Times New Roman"/>
-          <w:sz w:val="24"/>
-          <w:szCs w:val="24"/>
-        </w:rPr>
-        <w:t>Boost</w:t>
-      </w:r>
-      <w:proofErr w:type="spellEnd"/>
-      <w:r>
-        <w:rPr>
-          <w:rFonts w:ascii="Times New Roman" w:hAnsi="Times New Roman" w:cs="Times New Roman"/>
-          <w:sz w:val="24"/>
-          <w:szCs w:val="24"/>
-        </w:rPr>
-        <w:t xml:space="preserve">, k-NN algoritmalarını deneyin. Her bir deneyi ayrı bir hücrede gerçekleştirip sonuçları yazın. En iyi performansı sağlayan </w:t>
-      </w:r>
-      <w:proofErr w:type="gramStart"/>
-      <w:r>
-        <w:rPr>
-          <w:rFonts w:ascii="Times New Roman" w:hAnsi="Times New Roman" w:cs="Times New Roman"/>
-          <w:sz w:val="24"/>
-          <w:szCs w:val="24"/>
-        </w:rPr>
-        <w:t>kombinasyonu</w:t>
-      </w:r>
-      <w:proofErr w:type="gramEnd"/>
-      <w:r>
-        <w:rPr>
-          <w:rFonts w:ascii="Times New Roman" w:hAnsi="Times New Roman" w:cs="Times New Roman"/>
-          <w:sz w:val="24"/>
-          <w:szCs w:val="24"/>
-        </w:rPr>
-        <w:t xml:space="preserve"> not alın.</w:t>
-      </w:r>
-    </w:p>
-    <w:p>
-      <w:pPr>
-        <w:rPr>
-          <w:rFonts w:ascii="Times New Roman" w:hAnsi="Times New Roman" w:cs="Times New Roman"/>
-          <w:sz w:val="24"/>
-          <w:szCs w:val="24"/>
-        </w:rPr>
-      </w:pPr>
     </w:p>
     <w:sectPr>
       <w:pgSz w:w="11906" w:h="16838"/>
@@ -504,6 +1092,219 @@
     </w:sectPr>
   </w:body>
 </w:document>
+</file>
+
+<file path=word/numbering.xml><?xml version="1.0" encoding="utf-8"?>
+<w:numbering xmlns:wpc="http://schemas.microsoft.com/office/word/2010/wordprocessingCanvas" xmlns:cx="http://schemas.microsoft.com/office/drawing/2014/chartex" xmlns:mc="http://schemas.openxmlformats.org/markup-compatibility/2006" xmlns:o="urn:schemas-microsoft-com:office:office" xmlns:r="http://schemas.openxmlformats.org/officeDocument/2006/relationships" xmlns:m="http://schemas.openxmlformats.org/officeDocument/2006/math" xmlns:v="urn:schemas-microsoft-com:vml" xmlns:wp14="http://schemas.microsoft.com/office/word/2010/wordprocessingDrawing" xmlns:wp="http://schemas.openxmlformats.org/drawingml/2006/wordprocessingDrawing" xmlns:w10="urn:schemas-microsoft-com:office:word" xmlns:w="http://schemas.openxmlformats.org/wordprocessingml/2006/main" xmlns:w14="http://schemas.microsoft.com/office/word/2010/wordml" xmlns:w15="http://schemas.microsoft.com/office/word/2012/wordml" xmlns:w16se="http://schemas.microsoft.com/office/word/2015/wordml/symex" xmlns:wpg="http://schemas.microsoft.com/office/word/2010/wordprocessingGroup" xmlns:wpi="http://schemas.microsoft.com/office/word/2010/wordprocessingInk" xmlns:wne="http://schemas.microsoft.com/office/word/2006/wordml" xmlns:wps="http://schemas.microsoft.com/office/word/2010/wordprocessingShape" mc:Ignorable="w14 w15 w16se wp14">
+  <w:abstractNum w:abstractNumId="0" w15:restartNumberingAfterBreak="0">
+    <w:nsid w:val="0C831F29"/>
+    <w:multiLevelType w:val="hybridMultilevel"/>
+    <w:tmpl w:val="4D4A8E84"/>
+    <w:lvl w:ilvl="0" w:tplc="041F0001">
+      <w:start w:val="1"/>
+      <w:numFmt w:val="bullet"/>
+      <w:lvlText w:val=""/>
+      <w:lvlJc w:val="left"/>
+      <w:pPr>
+        <w:ind w:left="720" w:hanging="360"/>
+      </w:pPr>
+      <w:rPr>
+        <w:rFonts w:ascii="Symbol" w:hAnsi="Symbol" w:hint="default"/>
+      </w:rPr>
+    </w:lvl>
+    <w:lvl w:ilvl="1" w:tplc="041F0003" w:tentative="1">
+      <w:start w:val="1"/>
+      <w:numFmt w:val="bullet"/>
+      <w:lvlText w:val="o"/>
+      <w:lvlJc w:val="left"/>
+      <w:pPr>
+        <w:ind w:left="1440" w:hanging="360"/>
+      </w:pPr>
+      <w:rPr>
+        <w:rFonts w:ascii="Courier New" w:hAnsi="Courier New" w:cs="Courier New" w:hint="default"/>
+      </w:rPr>
+    </w:lvl>
+    <w:lvl w:ilvl="2" w:tplc="041F0005" w:tentative="1">
+      <w:start w:val="1"/>
+      <w:numFmt w:val="bullet"/>
+      <w:lvlText w:val=""/>
+      <w:lvlJc w:val="left"/>
+      <w:pPr>
+        <w:ind w:left="2160" w:hanging="360"/>
+      </w:pPr>
+      <w:rPr>
+        <w:rFonts w:ascii="Wingdings" w:hAnsi="Wingdings" w:hint="default"/>
+      </w:rPr>
+    </w:lvl>
+    <w:lvl w:ilvl="3" w:tplc="041F0001" w:tentative="1">
+      <w:start w:val="1"/>
+      <w:numFmt w:val="bullet"/>
+      <w:lvlText w:val=""/>
+      <w:lvlJc w:val="left"/>
+      <w:pPr>
+        <w:ind w:left="2880" w:hanging="360"/>
+      </w:pPr>
+      <w:rPr>
+        <w:rFonts w:ascii="Symbol" w:hAnsi="Symbol" w:hint="default"/>
+      </w:rPr>
+    </w:lvl>
+    <w:lvl w:ilvl="4" w:tplc="041F0003" w:tentative="1">
+      <w:start w:val="1"/>
+      <w:numFmt w:val="bullet"/>
+      <w:lvlText w:val="o"/>
+      <w:lvlJc w:val="left"/>
+      <w:pPr>
+        <w:ind w:left="3600" w:hanging="360"/>
+      </w:pPr>
+      <w:rPr>
+        <w:rFonts w:ascii="Courier New" w:hAnsi="Courier New" w:cs="Courier New" w:hint="default"/>
+      </w:rPr>
+    </w:lvl>
+    <w:lvl w:ilvl="5" w:tplc="041F0005" w:tentative="1">
+      <w:start w:val="1"/>
+      <w:numFmt w:val="bullet"/>
+      <w:lvlText w:val=""/>
+      <w:lvlJc w:val="left"/>
+      <w:pPr>
+        <w:ind w:left="4320" w:hanging="360"/>
+      </w:pPr>
+      <w:rPr>
+        <w:rFonts w:ascii="Wingdings" w:hAnsi="Wingdings" w:hint="default"/>
+      </w:rPr>
+    </w:lvl>
+    <w:lvl w:ilvl="6" w:tplc="041F0001" w:tentative="1">
+      <w:start w:val="1"/>
+      <w:numFmt w:val="bullet"/>
+      <w:lvlText w:val=""/>
+      <w:lvlJc w:val="left"/>
+      <w:pPr>
+        <w:ind w:left="5040" w:hanging="360"/>
+      </w:pPr>
+      <w:rPr>
+        <w:rFonts w:ascii="Symbol" w:hAnsi="Symbol" w:hint="default"/>
+      </w:rPr>
+    </w:lvl>
+    <w:lvl w:ilvl="7" w:tplc="041F0003" w:tentative="1">
+      <w:start w:val="1"/>
+      <w:numFmt w:val="bullet"/>
+      <w:lvlText w:val="o"/>
+      <w:lvlJc w:val="left"/>
+      <w:pPr>
+        <w:ind w:left="5760" w:hanging="360"/>
+      </w:pPr>
+      <w:rPr>
+        <w:rFonts w:ascii="Courier New" w:hAnsi="Courier New" w:cs="Courier New" w:hint="default"/>
+      </w:rPr>
+    </w:lvl>
+    <w:lvl w:ilvl="8" w:tplc="041F0005" w:tentative="1">
+      <w:start w:val="1"/>
+      <w:numFmt w:val="bullet"/>
+      <w:lvlText w:val=""/>
+      <w:lvlJc w:val="left"/>
+      <w:pPr>
+        <w:ind w:left="6480" w:hanging="360"/>
+      </w:pPr>
+      <w:rPr>
+        <w:rFonts w:ascii="Wingdings" w:hAnsi="Wingdings" w:hint="default"/>
+      </w:rPr>
+    </w:lvl>
+  </w:abstractNum>
+  <w:abstractNum w:abstractNumId="1" w15:restartNumberingAfterBreak="0">
+    <w:nsid w:val="6B6021F1"/>
+    <w:multiLevelType w:val="hybridMultilevel"/>
+    <w:tmpl w:val="FA24BAA6"/>
+    <w:lvl w:ilvl="0" w:tplc="041F000F">
+      <w:start w:val="1"/>
+      <w:numFmt w:val="decimal"/>
+      <w:lvlText w:val="%1."/>
+      <w:lvlJc w:val="left"/>
+      <w:pPr>
+        <w:ind w:left="720" w:hanging="360"/>
+      </w:pPr>
+      <w:rPr>
+        <w:rFonts w:hint="default"/>
+      </w:rPr>
+    </w:lvl>
+    <w:lvl w:ilvl="1" w:tplc="041F0019" w:tentative="1">
+      <w:start w:val="1"/>
+      <w:numFmt w:val="lowerLetter"/>
+      <w:lvlText w:val="%2."/>
+      <w:lvlJc w:val="left"/>
+      <w:pPr>
+        <w:ind w:left="1440" w:hanging="360"/>
+      </w:pPr>
+    </w:lvl>
+    <w:lvl w:ilvl="2" w:tplc="041F001B" w:tentative="1">
+      <w:start w:val="1"/>
+      <w:numFmt w:val="lowerRoman"/>
+      <w:lvlText w:val="%3."/>
+      <w:lvlJc w:val="right"/>
+      <w:pPr>
+        <w:ind w:left="2160" w:hanging="180"/>
+      </w:pPr>
+    </w:lvl>
+    <w:lvl w:ilvl="3" w:tplc="041F000F" w:tentative="1">
+      <w:start w:val="1"/>
+      <w:numFmt w:val="decimal"/>
+      <w:lvlText w:val="%4."/>
+      <w:lvlJc w:val="left"/>
+      <w:pPr>
+        <w:ind w:left="2880" w:hanging="360"/>
+      </w:pPr>
+    </w:lvl>
+    <w:lvl w:ilvl="4" w:tplc="041F0019" w:tentative="1">
+      <w:start w:val="1"/>
+      <w:numFmt w:val="lowerLetter"/>
+      <w:lvlText w:val="%5."/>
+      <w:lvlJc w:val="left"/>
+      <w:pPr>
+        <w:ind w:left="3600" w:hanging="360"/>
+      </w:pPr>
+    </w:lvl>
+    <w:lvl w:ilvl="5" w:tplc="041F001B" w:tentative="1">
+      <w:start w:val="1"/>
+      <w:numFmt w:val="lowerRoman"/>
+      <w:lvlText w:val="%6."/>
+      <w:lvlJc w:val="right"/>
+      <w:pPr>
+        <w:ind w:left="4320" w:hanging="180"/>
+      </w:pPr>
+    </w:lvl>
+    <w:lvl w:ilvl="6" w:tplc="041F000F" w:tentative="1">
+      <w:start w:val="1"/>
+      <w:numFmt w:val="decimal"/>
+      <w:lvlText w:val="%7."/>
+      <w:lvlJc w:val="left"/>
+      <w:pPr>
+        <w:ind w:left="5040" w:hanging="360"/>
+      </w:pPr>
+    </w:lvl>
+    <w:lvl w:ilvl="7" w:tplc="041F0019" w:tentative="1">
+      <w:start w:val="1"/>
+      <w:numFmt w:val="lowerLetter"/>
+      <w:lvlText w:val="%8."/>
+      <w:lvlJc w:val="left"/>
+      <w:pPr>
+        <w:ind w:left="5760" w:hanging="360"/>
+      </w:pPr>
+    </w:lvl>
+    <w:lvl w:ilvl="8" w:tplc="041F001B" w:tentative="1">
+      <w:start w:val="1"/>
+      <w:numFmt w:val="lowerRoman"/>
+      <w:lvlText w:val="%9."/>
+      <w:lvlJc w:val="right"/>
+      <w:pPr>
+        <w:ind w:left="6480" w:hanging="180"/>
+      </w:pPr>
+    </w:lvl>
+  </w:abstractNum>
+  <w:num w:numId="1">
+    <w:abstractNumId w:val="1"/>
+  </w:num>
+  <w:num w:numId="2">
+    <w:abstractNumId w:val="0"/>
+  </w:num>
+</w:numbering>
 </file>
 
 <file path=word/styles.xml><?xml version="1.0" encoding="utf-8"?>
@@ -903,6 +1704,7 @@
   <w:style w:type="character" w:default="1" w:styleId="VarsaylanParagrafYazTipi">
     <w:name w:val="Default Paragraph Font"/>
     <w:uiPriority w:val="1"/>
+    <w:semiHidden/>
     <w:unhideWhenUsed/>
   </w:style>
   <w:style w:type="table" w:default="1" w:styleId="NormalTablo">
@@ -936,6 +1738,17 @@
       <w:ind w:left="720"/>
       <w:contextualSpacing/>
     </w:pPr>
+  </w:style>
+  <w:style w:type="character" w:styleId="Kpr">
+    <w:name w:val="Hyperlink"/>
+    <w:basedOn w:val="VarsaylanParagrafYazTipi"/>
+    <w:uiPriority w:val="99"/>
+    <w:unhideWhenUsed/>
+    <w:rsid w:val="009A4617"/>
+    <w:rPr>
+      <w:color w:val="0563C1" w:themeColor="hyperlink"/>
+      <w:u w:val="single"/>
+    </w:rPr>
   </w:style>
 </w:styles>
 </file>
